--- a/陈鹏飞的API/课程中心-日历API.docx
+++ b/陈鹏飞的API/课程中心-日历API.docx
@@ -587,104 +587,6 @@
                 <w:sz w:val="24"/>
                 <w:szCs w:val="24"/>
               </w:rPr>
-              <w:t>Date</w:t>
-            </w:r>
-          </w:p>
-        </w:tc>
-        <w:tc>
-          <w:tcPr>
-            <w:tcW w:w="1897" w:type="dxa"/>
-          </w:tcPr>
-          <w:p>
-            <w:pPr>
-              <w:pStyle w:val="a5"/>
-              <w:ind w:firstLineChars="0" w:firstLine="0"/>
-              <w:jc w:val="center"/>
-              <w:rPr>
-                <w:sz w:val="24"/>
-                <w:szCs w:val="24"/>
-              </w:rPr>
-            </w:pPr>
-            <w:r>
-              <w:rPr>
-                <w:rFonts w:hint="eastAsia"/>
-                <w:sz w:val="24"/>
-                <w:szCs w:val="24"/>
-              </w:rPr>
-              <w:t>true</w:t>
-            </w:r>
-          </w:p>
-        </w:tc>
-        <w:tc>
-          <w:tcPr>
-            <w:tcW w:w="1895" w:type="dxa"/>
-          </w:tcPr>
-          <w:p>
-            <w:pPr>
-              <w:pStyle w:val="a5"/>
-              <w:ind w:firstLineChars="0" w:firstLine="0"/>
-              <w:jc w:val="center"/>
-              <w:rPr>
-                <w:sz w:val="24"/>
-                <w:szCs w:val="24"/>
-              </w:rPr>
-            </w:pPr>
-            <w:r>
-              <w:rPr>
-                <w:rFonts w:hint="eastAsia"/>
-                <w:sz w:val="24"/>
-                <w:szCs w:val="24"/>
-              </w:rPr>
-              <w:t>String</w:t>
-            </w:r>
-          </w:p>
-        </w:tc>
-        <w:tc>
-          <w:tcPr>
-            <w:tcW w:w="3404" w:type="dxa"/>
-          </w:tcPr>
-          <w:p>
-            <w:pPr>
-              <w:pStyle w:val="a5"/>
-              <w:ind w:firstLineChars="0" w:firstLine="0"/>
-              <w:jc w:val="center"/>
-              <w:rPr>
-                <w:sz w:val="24"/>
-                <w:szCs w:val="24"/>
-              </w:rPr>
-            </w:pPr>
-            <w:r>
-              <w:rPr>
-                <w:rFonts w:hint="eastAsia"/>
-                <w:sz w:val="24"/>
-                <w:szCs w:val="24"/>
-              </w:rPr>
-              <w:t>日期</w:t>
-            </w:r>
-          </w:p>
-        </w:tc>
-      </w:tr>
-      <w:tr>
-        <w:tc>
-          <w:tcPr>
-            <w:tcW w:w="1965" w:type="dxa"/>
-          </w:tcPr>
-          <w:p>
-            <w:pPr>
-              <w:pStyle w:val="a5"/>
-              <w:ind w:firstLineChars="0" w:firstLine="0"/>
-              <w:jc w:val="center"/>
-              <w:rPr>
-                <w:sz w:val="24"/>
-                <w:szCs w:val="24"/>
-              </w:rPr>
-            </w:pPr>
-            <w:r>
-              <w:rPr>
-                <w:rFonts w:hint="eastAsia"/>
-                <w:sz w:val="24"/>
-                <w:szCs w:val="24"/>
-              </w:rPr>
               <w:t>code</w:t>
             </w:r>
           </w:p>
@@ -898,6 +800,7 @@
         <w:ind w:left="870" w:firstLineChars="0" w:firstLine="0"/>
         <w:jc w:val="left"/>
         <w:rPr>
+          <w:rFonts w:hint="eastAsia"/>
           <w:sz w:val="28"/>
           <w:szCs w:val="28"/>
         </w:rPr>
@@ -909,6 +812,67 @@
           <w:szCs w:val="28"/>
         </w:rPr>
         <w:t>{</w:t>
+      </w:r>
+    </w:p>
+    <w:p>
+      <w:pPr>
+        <w:pStyle w:val="a5"/>
+        <w:ind w:left="870" w:firstLineChars="0" w:firstLine="0"/>
+        <w:jc w:val="left"/>
+        <w:rPr>
+          <w:sz w:val="28"/>
+          <w:szCs w:val="28"/>
+        </w:rPr>
+      </w:pPr>
+      <w:r>
+        <w:rPr>
+          <w:rFonts w:hint="eastAsia"/>
+          <w:sz w:val="28"/>
+          <w:szCs w:val="28"/>
+        </w:rPr>
+        <w:t xml:space="preserve">  </w:t>
+      </w:r>
+      <w:r>
+        <w:rPr>
+          <w:sz w:val="28"/>
+          <w:szCs w:val="28"/>
+        </w:rPr>
+        <w:t>“</w:t>
+      </w:r>
+      <w:proofErr w:type="spellStart"/>
+      <w:r>
+        <w:rPr>
+          <w:rFonts w:hint="eastAsia"/>
+          <w:sz w:val="28"/>
+          <w:szCs w:val="28"/>
+        </w:rPr>
+        <w:t>Date</w:t>
+      </w:r>
+      <w:proofErr w:type="gramStart"/>
+      <w:r>
+        <w:rPr>
+          <w:rFonts w:hint="eastAsia"/>
+          <w:sz w:val="28"/>
+          <w:szCs w:val="28"/>
+        </w:rPr>
+        <w:t>:xx</w:t>
+      </w:r>
+      <w:proofErr w:type="spellEnd"/>
+      <w:proofErr w:type="gramEnd"/>
+      <w:r>
+        <w:rPr>
+          <w:rFonts w:hint="eastAsia"/>
+          <w:sz w:val="28"/>
+          <w:szCs w:val="28"/>
+        </w:rPr>
+        <w:t>-xx</w:t>
+      </w:r>
+      <w:r>
+        <w:rPr>
+          <w:sz w:val="28"/>
+          <w:szCs w:val="28"/>
+        </w:rPr>
+        <w:t>”</w:t>
       </w:r>
     </w:p>
     <w:p>
@@ -917,7 +881,6 @@
         <w:ind w:left="870" w:firstLineChars="0" w:firstLine="270"/>
         <w:jc w:val="left"/>
         <w:rPr>
-          <w:rFonts w:hint="eastAsia"/>
           <w:sz w:val="28"/>
           <w:szCs w:val="28"/>
         </w:rPr>
@@ -1001,7 +964,6 @@
         <w:ind w:left="870" w:firstLineChars="0" w:firstLine="270"/>
         <w:jc w:val="left"/>
         <w:rPr>
-          <w:rFonts w:hint="eastAsia"/>
           <w:sz w:val="28"/>
           <w:szCs w:val="28"/>
         </w:rPr>
@@ -1075,7 +1037,6 @@
         <w:ind w:left="870" w:firstLineChars="0" w:firstLine="270"/>
         <w:jc w:val="left"/>
         <w:rPr>
-          <w:rFonts w:hint="eastAsia"/>
           <w:sz w:val="28"/>
           <w:szCs w:val="28"/>
         </w:rPr>
@@ -1303,6 +1264,83 @@
                 <w:szCs w:val="28"/>
               </w:rPr>
               <w:t>字段说明</w:t>
+            </w:r>
+          </w:p>
+        </w:tc>
+      </w:tr>
+      <w:tr>
+        <w:tc>
+          <w:tcPr>
+            <w:tcW w:w="2616" w:type="dxa"/>
+          </w:tcPr>
+          <w:p>
+            <w:pPr>
+              <w:pStyle w:val="a5"/>
+              <w:ind w:firstLineChars="0" w:firstLine="0"/>
+              <w:jc w:val="center"/>
+              <w:rPr>
+                <w:rFonts w:hint="eastAsia"/>
+                <w:sz w:val="28"/>
+                <w:szCs w:val="28"/>
+              </w:rPr>
+            </w:pPr>
+            <w:r>
+              <w:rPr>
+                <w:rFonts w:hint="eastAsia"/>
+                <w:sz w:val="28"/>
+                <w:szCs w:val="28"/>
+              </w:rPr>
+              <w:t>Date</w:t>
+            </w:r>
+          </w:p>
+        </w:tc>
+        <w:tc>
+          <w:tcPr>
+            <w:tcW w:w="2540" w:type="dxa"/>
+          </w:tcPr>
+          <w:p>
+            <w:pPr>
+              <w:pStyle w:val="a5"/>
+              <w:ind w:firstLineChars="0" w:firstLine="0"/>
+              <w:jc w:val="center"/>
+              <w:rPr>
+                <w:rFonts w:hint="eastAsia"/>
+                <w:sz w:val="28"/>
+                <w:szCs w:val="28"/>
+              </w:rPr>
+            </w:pPr>
+            <w:r>
+              <w:rPr>
+                <w:rFonts w:hint="eastAsia"/>
+                <w:sz w:val="28"/>
+                <w:szCs w:val="28"/>
+              </w:rPr>
+              <w:t>String</w:t>
+            </w:r>
+          </w:p>
+        </w:tc>
+        <w:tc>
+          <w:tcPr>
+            <w:tcW w:w="3438" w:type="dxa"/>
+          </w:tcPr>
+          <w:p>
+            <w:pPr>
+              <w:pStyle w:val="a5"/>
+              <w:ind w:firstLineChars="0" w:firstLine="0"/>
+              <w:jc w:val="center"/>
+              <w:rPr>
+                <w:rFonts w:hint="eastAsia"/>
+                <w:sz w:val="28"/>
+                <w:szCs w:val="28"/>
+              </w:rPr>
+            </w:pPr>
+            <w:r>
+              <w:rPr>
+                <w:rFonts w:hint="eastAsia"/>
+                <w:sz w:val="28"/>
+                <w:szCs w:val="28"/>
+              </w:rPr>
+              <w:t>日期</w:t>
             </w:r>
           </w:p>
         </w:tc>

--- a/陈鹏飞的API/课程中心-日历API.docx
+++ b/陈鹏飞的API/课程中心-日历API.docx
@@ -124,45 +124,25 @@
     </w:p>
     <w:p>
       <w:pPr>
-        <w:pStyle w:val="a5"/>
-        <w:ind w:left="870" w:firstLineChars="0" w:firstLine="0"/>
-        <w:jc w:val="left"/>
-        <w:rPr>
-          <w:sz w:val="32"/>
-          <w:szCs w:val="32"/>
-        </w:rPr>
-      </w:pPr>
-      <w:r>
-        <w:rPr>
-          <w:sz w:val="32"/>
-          <w:szCs w:val="32"/>
-        </w:rPr>
-        <w:t>Http</w:t>
-      </w:r>
-      <w:r>
-        <w:rPr>
-          <w:rFonts w:hint="eastAsia"/>
-          <w:sz w:val="32"/>
-          <w:szCs w:val="32"/>
-        </w:rPr>
-        <w:t>://xxxxx.com/api/api_</w:t>
-      </w:r>
-      <w:r>
-        <w:rPr>
-          <w:rFonts w:hint="eastAsia"/>
-          <w:sz w:val="32"/>
-          <w:szCs w:val="32"/>
-        </w:rPr>
-        <w:t>calendar</w:t>
-      </w:r>
-      <w:r>
-        <w:rPr>
-          <w:rFonts w:hint="eastAsia"/>
-          <w:sz w:val="32"/>
-          <w:szCs w:val="32"/>
-        </w:rPr>
-        <w:t>.html</w:t>
-      </w:r>
+        <w:ind w:left="510"/>
+        <w:jc w:val="left"/>
+        <w:rPr>
+          <w:rFonts w:hint="eastAsia"/>
+          <w:b/>
+          <w:sz w:val="28"/>
+          <w:szCs w:val="28"/>
+        </w:rPr>
+      </w:pPr>
+      <w:hyperlink r:id="rId7" w:history="1">
+        <w:r>
+          <w:rPr>
+            <w:rStyle w:val="a7"/>
+            <w:sz w:val="32"/>
+            <w:szCs w:val="32"/>
+          </w:rPr>
+          <w:t>http://128.199.137.227:8080/music-stju-test/api_calendar</w:t>
+        </w:r>
+      </w:hyperlink>
     </w:p>
     <w:p>
       <w:pPr>
@@ -800,7 +780,6 @@
         <w:ind w:left="870" w:firstLineChars="0" w:firstLine="0"/>
         <w:jc w:val="left"/>
         <w:rPr>
-          <w:rFonts w:hint="eastAsia"/>
           <w:sz w:val="28"/>
           <w:szCs w:val="28"/>
         </w:rPr>
@@ -1279,7 +1258,6 @@
               <w:ind w:firstLineChars="0" w:firstLine="0"/>
               <w:jc w:val="center"/>
               <w:rPr>
-                <w:rFonts w:hint="eastAsia"/>
                 <w:sz w:val="28"/>
                 <w:szCs w:val="28"/>
               </w:rPr>
@@ -1304,7 +1282,6 @@
               <w:ind w:firstLineChars="0" w:firstLine="0"/>
               <w:jc w:val="center"/>
               <w:rPr>
-                <w:rFonts w:hint="eastAsia"/>
                 <w:sz w:val="28"/>
                 <w:szCs w:val="28"/>
               </w:rPr>
@@ -1329,7 +1306,6 @@
               <w:ind w:firstLineChars="0" w:firstLine="0"/>
               <w:jc w:val="center"/>
               <w:rPr>
-                <w:rFonts w:hint="eastAsia"/>
                 <w:sz w:val="28"/>
                 <w:szCs w:val="28"/>
               </w:rPr>
@@ -2112,6 +2088,17 @@
       </w:tblCellMar>
     </w:tblPr>
   </w:style>
+  <w:style w:type="character" w:styleId="a7">
+    <w:name w:val="Hyperlink"/>
+    <w:basedOn w:val="a0"/>
+    <w:uiPriority w:val="99"/>
+    <w:unhideWhenUsed/>
+    <w:rsid w:val="00A60142"/>
+    <w:rPr>
+      <w:color w:val="0000FF" w:themeColor="hyperlink"/>
+      <w:u w:val="single"/>
+    </w:rPr>
+  </w:style>
 </w:styles>
 </file>
 
